--- a/reports/Third call/Group/C3/00 - Requirements - Group.docx
+++ b/reports/Third call/Group/C3/00 - Requirements - Group.docx
@@ -136,7 +136,6 @@
                 <w15:appearance w15:val="hidden"/>
                 <w:text/>
               </w:sdtPr>
-              <w:sdtEndPr/>
               <w:sdtContent>
                 <w:r>
                   <w:rPr>
@@ -148,7 +147,7 @@
                   <w:rPr>
                     <w:rFonts w:asciiTheme="majorHAnsi" w:hAnsiTheme="majorHAnsi" w:cstheme="majorHAnsi"/>
                   </w:rPr>
-                  <w:t>2</w:t>
+                  <w:t>3</w:t>
                 </w:r>
                 <w:r>
                   <w:rPr>
@@ -160,7 +159,13 @@
                   <w:rPr>
                     <w:rFonts w:asciiTheme="majorHAnsi" w:hAnsiTheme="majorHAnsi" w:cstheme="majorHAnsi"/>
                   </w:rPr>
-                  <w:t>035</w:t>
+                  <w:t>03</w:t>
+                </w:r>
+                <w:r>
+                  <w:rPr>
+                    <w:rFonts w:asciiTheme="majorHAnsi" w:hAnsiTheme="majorHAnsi" w:cstheme="majorHAnsi"/>
+                  </w:rPr>
+                  <w:t>3</w:t>
                 </w:r>
                 <w:r>
                   <w:rPr>
@@ -225,7 +230,6 @@
                 <w15:appearance w15:val="hidden"/>
                 <w:text/>
               </w:sdtPr>
-              <w:sdtEndPr/>
               <w:sdtContent>
                 <w:r>
                   <w:rPr>
@@ -237,7 +241,13 @@
                   <w:rPr>
                     <w:rFonts w:asciiTheme="majorHAnsi" w:hAnsiTheme="majorHAnsi" w:cstheme="majorHAnsi"/>
                   </w:rPr>
-                  <w:t>C2</w:t>
+                  <w:t>C</w:t>
+                </w:r>
+                <w:r>
+                  <w:rPr>
+                    <w:rFonts w:asciiTheme="majorHAnsi" w:hAnsiTheme="majorHAnsi" w:cstheme="majorHAnsi"/>
+                  </w:rPr>
+                  <w:t>3</w:t>
                 </w:r>
                 <w:r>
                   <w:rPr>
@@ -347,7 +357,6 @@
                 <w15:appearance w15:val="hidden"/>
                 <w:text/>
               </w:sdtPr>
-              <w:sdtEndPr/>
               <w:sdtContent>
                 <w:r>
                   <w:rPr>
@@ -411,7 +420,6 @@
                 <w15:appearance w15:val="hidden"/>
                 <w:text/>
               </w:sdtPr>
-              <w:sdtEndPr/>
               <w:sdtContent>
                 <w:r>
                   <w:rPr>
@@ -484,7 +492,6 @@
                 <w15:appearance w15:val="hidden"/>
                 <w:text/>
               </w:sdtPr>
-              <w:sdtEndPr/>
               <w:sdtContent>
                 <w:r>
                   <w:rPr>
@@ -523,7 +530,7 @@
               <w:rPr>
                 <w:rFonts w:asciiTheme="majorHAnsi" w:hAnsiTheme="majorHAnsi" w:cstheme="majorHAnsi"/>
                 <w:b/>
-                <w:lang w:val="es-ES"/>
+                <w:lang w:val="en-US"/>
               </w:rPr>
             </w:pPr>
             <w:r>
@@ -549,14 +556,14 @@
             <w:r>
               <w:rPr>
                 <w:rFonts w:asciiTheme="majorHAnsi" w:hAnsiTheme="majorHAnsi" w:cstheme="majorHAnsi"/>
-                <w:lang w:val="es-ES"/>
+                <w:lang w:val="en-US"/>
               </w:rPr>
               <w:t xml:space="preserve"> </w:t>
             </w:r>
             <w:r>
               <w:rPr>
                 <w:rFonts w:asciiTheme="majorHAnsi" w:hAnsiTheme="majorHAnsi" w:cstheme="majorHAnsi"/>
-                <w:lang w:val="es-ES"/>
+                <w:lang w:val="en-US"/>
               </w:rPr>
               <w:t>4955****D</w:t>
             </w:r>
@@ -594,7 +601,7 @@
               <w:sdtPr>
                 <w:rPr>
                   <w:rFonts w:asciiTheme="majorHAnsi" w:hAnsiTheme="majorHAnsi" w:cstheme="majorHAnsi"/>
-                  <w:lang w:val="es-ES"/>
+                  <w:lang w:val="en-US"/>
                 </w:rPr>
                 <w:tag w:val="UVUS02"/>
                 <w:id w:val="1381354132"/>
@@ -604,19 +611,20 @@
                 <w15:appearance w15:val="hidden"/>
                 <w:text/>
               </w:sdtPr>
-              <w:sdtEndPr/>
               <w:sdtContent>
+                <w:proofErr w:type="spellStart"/>
                 <w:r>
                   <w:rPr>
                     <w:rFonts w:asciiTheme="majorHAnsi" w:hAnsiTheme="majorHAnsi" w:cstheme="majorHAnsi"/>
-                    <w:lang w:val="es-ES"/>
+                    <w:lang w:val="en-US"/>
                   </w:rPr>
                   <w:t>lucnoycan</w:t>
                 </w:r>
+                <w:proofErr w:type="spellEnd"/>
                 <w:r>
                   <w:rPr>
                     <w:rFonts w:asciiTheme="majorHAnsi" w:hAnsiTheme="majorHAnsi" w:cstheme="majorHAnsi"/>
-                    <w:lang w:val="es-ES"/>
+                    <w:lang w:val="en-US"/>
                   </w:rPr>
                   <w:t xml:space="preserve">  </w:t>
                 </w:r>
@@ -654,7 +662,7 @@
               <w:sdtPr>
                 <w:rPr>
                   <w:rFonts w:asciiTheme="majorHAnsi" w:hAnsiTheme="majorHAnsi" w:cstheme="majorHAnsi"/>
-                  <w:lang w:val="es-ES"/>
+                  <w:lang w:val="en-US"/>
                 </w:rPr>
                 <w:tag w:val="Student2"/>
                 <w:id w:val="2044784553"/>
@@ -664,33 +672,41 @@
                 <w15:appearance w15:val="hidden"/>
                 <w:text/>
               </w:sdtPr>
-              <w:sdtEndPr/>
               <w:sdtContent>
                 <w:r>
                   <w:rPr>
                     <w:rFonts w:asciiTheme="majorHAnsi" w:hAnsiTheme="majorHAnsi" w:cstheme="majorHAnsi"/>
-                    <w:lang w:val="es-ES"/>
+                    <w:lang w:val="en-US"/>
                   </w:rPr>
-                  <w:t>Noya Cano</w:t>
+                  <w:t xml:space="preserve">Noya </w:t>
                 </w:r>
+                <w:proofErr w:type="spellStart"/>
                 <w:r>
                   <w:rPr>
                     <w:rFonts w:asciiTheme="majorHAnsi" w:hAnsiTheme="majorHAnsi" w:cstheme="majorHAnsi"/>
-                    <w:lang w:val="es-ES"/>
+                    <w:lang w:val="en-US"/>
+                  </w:rPr>
+                  <w:t>Cano</w:t>
+                </w:r>
+                <w:proofErr w:type="spellEnd"/>
+                <w:r>
+                  <w:rPr>
+                    <w:rFonts w:asciiTheme="majorHAnsi" w:hAnsiTheme="majorHAnsi" w:cstheme="majorHAnsi"/>
+                    <w:lang w:val="en-US"/>
                   </w:rPr>
                   <w:t>,</w:t>
                 </w:r>
                 <w:r>
                   <w:rPr>
                     <w:rFonts w:asciiTheme="majorHAnsi" w:hAnsiTheme="majorHAnsi" w:cstheme="majorHAnsi"/>
-                    <w:lang w:val="es-ES"/>
+                    <w:lang w:val="en-US"/>
                   </w:rPr>
                   <w:t xml:space="preserve"> Lucía</w:t>
                 </w:r>
                 <w:r>
                   <w:rPr>
                     <w:rFonts w:asciiTheme="majorHAnsi" w:hAnsiTheme="majorHAnsi" w:cstheme="majorHAnsi"/>
-                    <w:lang w:val="es-ES"/>
+                    <w:lang w:val="en-US"/>
                   </w:rPr>
                   <w:t xml:space="preserve"> </w:t>
                 </w:r>
@@ -737,7 +753,6 @@
                 <w15:appearance w15:val="hidden"/>
                 <w:text/>
               </w:sdtPr>
-              <w:sdtEndPr/>
               <w:sdtContent>
                 <w:r>
                   <w:rPr>
@@ -822,7 +837,6 @@
                 <w15:appearance w15:val="hidden"/>
                 <w:text/>
               </w:sdtPr>
-              <w:sdtEndPr/>
               <w:sdtContent>
                 <w:r>
                   <w:rPr>
@@ -875,7 +889,6 @@
                 <w15:appearance w15:val="hidden"/>
                 <w:text/>
               </w:sdtPr>
-              <w:sdtEndPr/>
               <w:sdtContent>
                 <w:r>
                   <w:rPr>
@@ -903,7 +916,7 @@
               <w:pStyle w:val="Sinespaciado"/>
               <w:rPr>
                 <w:rFonts w:asciiTheme="majorHAnsi" w:hAnsiTheme="majorHAnsi" w:cstheme="majorHAnsi"/>
-                <w:lang w:val="es-ES"/>
+                <w:lang w:val="en-US"/>
               </w:rPr>
             </w:pPr>
             <w:r>
@@ -929,10 +942,21 @@
             <w:r>
               <w:rPr>
                 <w:rFonts w:asciiTheme="majorHAnsi" w:hAnsiTheme="majorHAnsi" w:cstheme="majorHAnsi"/>
-                <w:lang w:val="es-ES"/>
+                <w:lang w:val="en-US"/>
               </w:rPr>
-              <w:t>Lina Navarro,Paula</w:t>
+              <w:t xml:space="preserve">Lina </w:t>
             </w:r>
+            <w:proofErr w:type="spellStart"/>
+            <w:proofErr w:type="gramStart"/>
+            <w:r>
+              <w:rPr>
+                <w:rFonts w:asciiTheme="majorHAnsi" w:hAnsiTheme="majorHAnsi" w:cstheme="majorHAnsi"/>
+                <w:lang w:val="en-US"/>
+              </w:rPr>
+              <w:t>Navarro,Paula</w:t>
+            </w:r>
+            <w:proofErr w:type="spellEnd"/>
+            <w:proofErr w:type="gramEnd"/>
           </w:p>
           <w:p>
             <w:pPr>
@@ -965,7 +989,7 @@
               <w:sdtPr>
                 <w:rPr>
                   <w:rFonts w:asciiTheme="majorHAnsi" w:hAnsiTheme="majorHAnsi" w:cstheme="majorHAnsi"/>
-                  <w:lang w:val="es-ES"/>
+                  <w:lang w:val="en-US"/>
                 </w:rPr>
                 <w:tag w:val="Roles3"/>
                 <w:id w:val="144241862"/>
@@ -974,26 +998,25 @@
                 </w:placeholder>
                 <w:text/>
               </w:sdtPr>
-              <w:sdtEndPr/>
               <w:sdtContent>
                 <w:r>
                   <w:rPr>
                     <w:rFonts w:asciiTheme="majorHAnsi" w:hAnsiTheme="majorHAnsi" w:cstheme="majorHAnsi"/>
-                    <w:lang w:val="es-ES"/>
+                    <w:lang w:val="en-US"/>
                   </w:rPr>
                   <w:t xml:space="preserve"> </w:t>
                 </w:r>
                 <w:r>
                   <w:rPr>
                     <w:rFonts w:asciiTheme="majorHAnsi" w:hAnsiTheme="majorHAnsi" w:cstheme="majorHAnsi"/>
-                    <w:lang w:val="es-ES"/>
+                    <w:lang w:val="en-US"/>
                   </w:rPr>
                   <w:t>Analyst, Developer</w:t>
                 </w:r>
                 <w:r>
                   <w:rPr>
                     <w:rFonts w:asciiTheme="majorHAnsi" w:hAnsiTheme="majorHAnsi" w:cstheme="majorHAnsi"/>
-                    <w:lang w:val="es-ES"/>
+                    <w:lang w:val="en-US"/>
                   </w:rPr>
                   <w:t xml:space="preserve">  </w:t>
                 </w:r>
@@ -1012,8 +1035,24 @@
             </w:tcMar>
           </w:tcPr>
           <w:p>
+            <w:pPr>
+              <w:rPr>
+                <w:lang w:val="es-ES"/>
+              </w:rPr>
+            </w:pPr>
+            <w:proofErr w:type="spellStart"/>
             <w:r>
-              <w:t>Student #4</w:t>
+              <w:rPr>
+                <w:lang w:val="es-ES"/>
+              </w:rPr>
+              <w:t>Student</w:t>
+            </w:r>
+            <w:proofErr w:type="spellEnd"/>
+            <w:r>
+              <w:rPr>
+                <w:lang w:val="es-ES"/>
+              </w:rPr>
+              <w:t xml:space="preserve"> #4</w:t>
             </w:r>
           </w:p>
           <w:p>
@@ -1022,12 +1061,14 @@
               <w:rPr>
                 <w:rFonts w:asciiTheme="majorHAnsi" w:hAnsiTheme="majorHAnsi" w:cstheme="majorHAnsi"/>
                 <w:b/>
+                <w:lang w:val="es-ES"/>
               </w:rPr>
             </w:pPr>
             <w:r>
               <w:rPr>
                 <w:rFonts w:asciiTheme="majorHAnsi" w:hAnsiTheme="majorHAnsi" w:cstheme="majorHAnsi"/>
                 <w:b/>
+                <w:lang w:val="es-ES"/>
               </w:rPr>
               <w:t>ID:</w:t>
             </w:r>
@@ -1035,12 +1076,14 @@
               <w:rPr>
                 <w:rFonts w:asciiTheme="majorHAnsi" w:hAnsiTheme="majorHAnsi" w:cstheme="majorHAnsi"/>
                 <w:b/>
+                <w:lang w:val="es-ES"/>
               </w:rPr>
               <w:tab/>
             </w:r>
             <w:r>
               <w:rPr>
                 <w:rFonts w:asciiTheme="majorHAnsi" w:hAnsiTheme="majorHAnsi" w:cstheme="majorHAnsi"/>
+                <w:lang w:val="es-ES"/>
               </w:rPr>
               <w:tab/>
             </w:r>
@@ -1050,6 +1093,7 @@
                   <w:rFonts w:asciiTheme="majorHAnsi" w:hAnsiTheme="majorHAnsi" w:cstheme="majorBidi"/>
                   <w:sz w:val="24"/>
                   <w:szCs w:val="24"/>
+                  <w:lang w:val="es-ES"/>
                 </w:rPr>
                 <w:tag w:val="ID4"/>
                 <w:id w:val="577182649"/>
@@ -1066,6 +1110,7 @@
                       <w:rFonts w:asciiTheme="majorHAnsi" w:hAnsiTheme="majorHAnsi" w:cstheme="majorBidi"/>
                       <w:sz w:val="24"/>
                       <w:szCs w:val="24"/>
+                      <w:lang w:val="es-ES"/>
                     </w:rPr>
                     <w:tag w:val="ID2"/>
                     <w:id w:val="-1276937016"/>
@@ -1080,6 +1125,7 @@
                         <w:rFonts w:asciiTheme="majorHAnsi" w:hAnsiTheme="majorHAnsi" w:cstheme="majorBidi"/>
                         <w:sz w:val="24"/>
                         <w:szCs w:val="24"/>
+                        <w:lang w:val="es-ES"/>
                       </w:rPr>
                       <w:t>2964*****</w:t>
                     </w:r>
@@ -1094,12 +1140,14 @@
               <w:rPr>
                 <w:rFonts w:asciiTheme="majorHAnsi" w:hAnsiTheme="majorHAnsi" w:cstheme="majorHAnsi"/>
                 <w:b/>
+                <w:lang w:val="es-ES"/>
               </w:rPr>
             </w:pPr>
             <w:r>
               <w:rPr>
                 <w:rFonts w:asciiTheme="majorHAnsi" w:hAnsiTheme="majorHAnsi" w:cstheme="majorHAnsi"/>
                 <w:b/>
+                <w:lang w:val="es-ES"/>
               </w:rPr>
               <w:t xml:space="preserve">UVUS: </w:t>
             </w:r>
@@ -1107,6 +1155,7 @@
               <w:rPr>
                 <w:rFonts w:asciiTheme="majorHAnsi" w:hAnsiTheme="majorHAnsi" w:cstheme="majorHAnsi"/>
                 <w:b/>
+                <w:lang w:val="es-ES"/>
               </w:rPr>
               <w:tab/>
             </w:r>
@@ -1114,6 +1163,7 @@
               <w:rPr>
                 <w:rFonts w:asciiTheme="majorHAnsi" w:hAnsiTheme="majorHAnsi" w:cstheme="majorHAnsi"/>
                 <w:b/>
+                <w:lang w:val="es-ES"/>
               </w:rPr>
               <w:tab/>
             </w:r>
@@ -1121,6 +1171,7 @@
               <w:sdtPr>
                 <w:rPr>
                   <w:rFonts w:asciiTheme="majorHAnsi" w:hAnsiTheme="majorHAnsi" w:cstheme="majorHAnsi"/>
+                  <w:lang w:val="es-ES"/>
                 </w:rPr>
                 <w:tag w:val="UVUS04"/>
                 <w:id w:val="-1772313792"/>
@@ -1130,23 +1181,27 @@
                 <w15:appearance w15:val="hidden"/>
                 <w:text/>
               </w:sdtPr>
-              <w:sdtEndPr/>
               <w:sdtContent>
                 <w:r>
                   <w:rPr>
                     <w:rFonts w:asciiTheme="majorHAnsi" w:hAnsiTheme="majorHAnsi" w:cstheme="majorHAnsi"/>
+                    <w:lang w:val="es-ES"/>
                   </w:rPr>
                   <w:t xml:space="preserve"> </w:t>
                 </w:r>
+                <w:proofErr w:type="spellStart"/>
                 <w:r>
                   <w:rPr>
                     <w:rFonts w:asciiTheme="majorHAnsi" w:hAnsiTheme="majorHAnsi" w:cstheme="majorHAnsi"/>
+                    <w:lang w:val="es-ES"/>
                   </w:rPr>
                   <w:t>alcarsib</w:t>
                 </w:r>
+                <w:proofErr w:type="spellEnd"/>
                 <w:r>
                   <w:rPr>
                     <w:rFonts w:asciiTheme="majorHAnsi" w:hAnsiTheme="majorHAnsi" w:cstheme="majorHAnsi"/>
+                    <w:lang w:val="es-ES"/>
                   </w:rPr>
                   <w:t xml:space="preserve">  </w:t>
                 </w:r>
@@ -1158,25 +1213,39 @@
               <w:pStyle w:val="Sinespaciado"/>
               <w:rPr>
                 <w:rFonts w:asciiTheme="majorHAnsi" w:hAnsiTheme="majorHAnsi" w:cstheme="majorHAnsi"/>
+                <w:lang w:val="es-ES"/>
               </w:rPr>
             </w:pPr>
+            <w:proofErr w:type="spellStart"/>
             <w:r>
               <w:rPr>
                 <w:rFonts w:asciiTheme="majorHAnsi" w:hAnsiTheme="majorHAnsi" w:cstheme="majorHAnsi"/>
                 <w:b/>
+                <w:lang w:val="es-ES"/>
               </w:rPr>
-              <w:t>Name:</w:t>
+              <w:t>Name</w:t>
+            </w:r>
+            <w:proofErr w:type="spellEnd"/>
+            <w:r>
+              <w:rPr>
+                <w:rFonts w:asciiTheme="majorHAnsi" w:hAnsiTheme="majorHAnsi" w:cstheme="majorHAnsi"/>
+                <w:b/>
+                <w:lang w:val="es-ES"/>
+              </w:rPr>
+              <w:t>:</w:t>
             </w:r>
             <w:r>
               <w:rPr>
                 <w:rFonts w:asciiTheme="majorHAnsi" w:hAnsiTheme="majorHAnsi" w:cstheme="majorHAnsi"/>
                 <w:b/>
+                <w:lang w:val="es-ES"/>
               </w:rPr>
               <w:tab/>
             </w:r>
             <w:r>
               <w:rPr>
                 <w:rFonts w:asciiTheme="majorHAnsi" w:hAnsiTheme="majorHAnsi" w:cstheme="majorHAnsi"/>
+                <w:lang w:val="es-ES"/>
               </w:rPr>
               <w:tab/>
             </w:r>
@@ -1214,12 +1283,14 @@
               <w:pStyle w:val="Sinespaciado"/>
               <w:rPr>
                 <w:rFonts w:asciiTheme="majorHAnsi" w:hAnsiTheme="majorHAnsi" w:cstheme="majorHAnsi"/>
+                <w:lang w:val="es-ES"/>
               </w:rPr>
             </w:pPr>
             <w:r>
               <w:rPr>
                 <w:rFonts w:asciiTheme="majorHAnsi" w:hAnsiTheme="majorHAnsi" w:cstheme="majorHAnsi"/>
                 <w:b/>
+                <w:lang w:val="es-ES"/>
               </w:rPr>
               <w:t>Roles:</w:t>
             </w:r>
@@ -1227,12 +1298,14 @@
               <w:rPr>
                 <w:rFonts w:asciiTheme="majorHAnsi" w:hAnsiTheme="majorHAnsi" w:cstheme="majorHAnsi"/>
                 <w:b/>
+                <w:lang w:val="es-ES"/>
               </w:rPr>
               <w:tab/>
             </w:r>
             <w:r>
               <w:rPr>
                 <w:rFonts w:asciiTheme="majorHAnsi" w:hAnsiTheme="majorHAnsi" w:cstheme="majorHAnsi"/>
+                <w:lang w:val="es-ES"/>
               </w:rPr>
               <w:tab/>
             </w:r>
@@ -1276,7 +1349,27 @@
                         <w:szCs w:val="24"/>
                         <w:lang w:val="es-ES"/>
                       </w:rPr>
-                      <w:t xml:space="preserve"> Analista, Desarrollador, Tester, Manager  </w:t>
+                      <w:t xml:space="preserve"> Analista, Desarrollador, </w:t>
+                    </w:r>
+                    <w:proofErr w:type="spellStart"/>
+                    <w:r>
+                      <w:rPr>
+                        <w:rFonts w:asciiTheme="majorHAnsi" w:hAnsiTheme="majorHAnsi" w:cstheme="majorHAnsi"/>
+                        <w:sz w:val="24"/>
+                        <w:szCs w:val="24"/>
+                        <w:lang w:val="es-ES"/>
+                      </w:rPr>
+                      <w:t>Tester</w:t>
+                    </w:r>
+                    <w:proofErr w:type="spellEnd"/>
+                    <w:r>
+                      <w:rPr>
+                        <w:rFonts w:asciiTheme="majorHAnsi" w:hAnsiTheme="majorHAnsi" w:cstheme="majorHAnsi"/>
+                        <w:sz w:val="24"/>
+                        <w:szCs w:val="24"/>
+                        <w:lang w:val="es-ES"/>
+                      </w:rPr>
+                      <w:t xml:space="preserve">, Manager  </w:t>
                     </w:r>
                   </w:sdtContent>
                 </w:sdt>
@@ -1342,7 +1435,6 @@
                 <w15:appearance w15:val="hidden"/>
                 <w:text/>
               </w:sdtPr>
-              <w:sdtEndPr/>
               <w:sdtContent>
                 <w:r>
                   <w:rPr>
@@ -1401,7 +1493,6 @@
                 <w15:appearance w15:val="hidden"/>
                 <w:text/>
               </w:sdtPr>
-              <w:sdtEndPr/>
               <w:sdtContent>
                 <w:r>
                   <w:rPr>
@@ -1429,25 +1520,39 @@
               <w:pStyle w:val="Sinespaciado"/>
               <w:rPr>
                 <w:rFonts w:asciiTheme="majorHAnsi" w:hAnsiTheme="majorHAnsi" w:cstheme="majorHAnsi"/>
+                <w:lang w:val="es-ES"/>
               </w:rPr>
             </w:pPr>
+            <w:proofErr w:type="spellStart"/>
             <w:r>
               <w:rPr>
                 <w:rFonts w:asciiTheme="majorHAnsi" w:hAnsiTheme="majorHAnsi" w:cstheme="majorHAnsi"/>
                 <w:b/>
+                <w:lang w:val="es-ES"/>
               </w:rPr>
-              <w:t>Name:</w:t>
+              <w:t>Name</w:t>
+            </w:r>
+            <w:proofErr w:type="spellEnd"/>
+            <w:r>
+              <w:rPr>
+                <w:rFonts w:asciiTheme="majorHAnsi" w:hAnsiTheme="majorHAnsi" w:cstheme="majorHAnsi"/>
+                <w:b/>
+                <w:lang w:val="es-ES"/>
+              </w:rPr>
+              <w:t>:</w:t>
             </w:r>
             <w:r>
               <w:rPr>
                 <w:rFonts w:asciiTheme="majorHAnsi" w:hAnsiTheme="majorHAnsi" w:cstheme="majorHAnsi"/>
                 <w:b/>
+                <w:lang w:val="es-ES"/>
               </w:rPr>
               <w:tab/>
             </w:r>
             <w:r>
               <w:rPr>
                 <w:rFonts w:asciiTheme="majorHAnsi" w:hAnsiTheme="majorHAnsi" w:cstheme="majorHAnsi"/>
+                <w:lang w:val="es-ES"/>
               </w:rPr>
               <w:tab/>
             </w:r>
@@ -1465,7 +1570,6 @@
                 <w15:appearance w15:val="hidden"/>
                 <w:text/>
               </w:sdtPr>
-              <w:sdtEndPr/>
               <w:sdtContent>
                 <w:r>
                   <w:rPr>
@@ -1496,12 +1600,14 @@
               <w:pStyle w:val="Sinespaciado"/>
               <w:rPr>
                 <w:rFonts w:asciiTheme="majorHAnsi" w:hAnsiTheme="majorHAnsi" w:cstheme="majorHAnsi"/>
+                <w:lang w:val="es-ES"/>
               </w:rPr>
             </w:pPr>
             <w:r>
               <w:rPr>
                 <w:rFonts w:asciiTheme="majorHAnsi" w:hAnsiTheme="majorHAnsi" w:cstheme="majorHAnsi"/>
                 <w:b/>
+                <w:lang w:val="es-ES"/>
               </w:rPr>
               <w:t>Roles:</w:t>
             </w:r>
@@ -1509,12 +1615,14 @@
               <w:rPr>
                 <w:rFonts w:asciiTheme="majorHAnsi" w:hAnsiTheme="majorHAnsi" w:cstheme="majorHAnsi"/>
                 <w:b/>
+                <w:lang w:val="es-ES"/>
               </w:rPr>
               <w:tab/>
             </w:r>
             <w:r>
               <w:rPr>
                 <w:rFonts w:asciiTheme="majorHAnsi" w:hAnsiTheme="majorHAnsi" w:cstheme="majorHAnsi"/>
+                <w:lang w:val="es-ES"/>
               </w:rPr>
               <w:tab/>
             </w:r>
@@ -1544,7 +1652,23 @@
                     <w:rFonts w:asciiTheme="majorHAnsi" w:hAnsiTheme="majorHAnsi" w:cstheme="majorHAnsi"/>
                     <w:lang w:val="es-ES"/>
                   </w:rPr>
-                  <w:t xml:space="preserve"> Analista, Desarrollador, Tester, Manager  </w:t>
+                  <w:t xml:space="preserve"> Analista, Desarrollador, </w:t>
+                </w:r>
+                <w:proofErr w:type="spellStart"/>
+                <w:r>
+                  <w:rPr>
+                    <w:rFonts w:asciiTheme="majorHAnsi" w:hAnsiTheme="majorHAnsi" w:cstheme="majorHAnsi"/>
+                    <w:lang w:val="es-ES"/>
+                  </w:rPr>
+                  <w:t>Tester</w:t>
+                </w:r>
+                <w:proofErr w:type="spellEnd"/>
+                <w:r>
+                  <w:rPr>
+                    <w:rFonts w:asciiTheme="majorHAnsi" w:hAnsiTheme="majorHAnsi" w:cstheme="majorHAnsi"/>
+                    <w:lang w:val="es-ES"/>
+                  </w:rPr>
+                  <w:t xml:space="preserve">, Manager  </w:t>
                 </w:r>
               </w:sdtContent>
             </w:sdt>
@@ -1559,6 +1683,7 @@
               <w:pStyle w:val="Sinespaciado"/>
               <w:rPr>
                 <w:rFonts w:asciiTheme="majorHAnsi" w:hAnsiTheme="majorHAnsi" w:cstheme="majorHAnsi"/>
+                <w:lang w:val="es-ES"/>
               </w:rPr>
             </w:pPr>
           </w:p>
@@ -1622,27 +1747,26 @@
                 <w15:appearance w15:val="hidden"/>
                 <w:text/>
               </w:sdtPr>
-              <w:sdtEndPr/>
               <w:sdtContent>
                 <w:r>
                   <w:rPr>
                     <w:rFonts w:asciiTheme="majorHAnsi" w:hAnsiTheme="majorHAnsi" w:cstheme="majorHAnsi"/>
                   </w:rPr>
-                  <w:t>04</w:t>
+                  <w:t>16</w:t>
                 </w:r>
                 <w:r>
                   <w:rPr>
                     <w:rFonts w:asciiTheme="majorHAnsi" w:hAnsiTheme="majorHAnsi" w:cstheme="majorHAnsi"/>
                     <w:lang w:val="en-US"/>
                   </w:rPr>
-                  <w:t>/0</w:t>
+                  <w:t>/</w:t>
                 </w:r>
                 <w:r>
                   <w:rPr>
                     <w:rFonts w:asciiTheme="majorHAnsi" w:hAnsiTheme="majorHAnsi" w:cstheme="majorHAnsi"/>
                     <w:lang w:val="en-US"/>
                   </w:rPr>
-                  <w:t>7</w:t>
+                  <w:t>10</w:t>
                 </w:r>
                 <w:r>
                   <w:rPr>
@@ -1678,6 +1802,7 @@
         <w:rPr>
           <w:rFonts w:cstheme="majorHAnsi"/>
         </w:rPr>
+        <w:lastRenderedPageBreak/>
         <w:t>MANDATORY</w:t>
       </w:r>
       <w:r>
@@ -1872,7 +1997,6 @@
           <w15:appearance w15:val="hidden"/>
           <w:text/>
         </w:sdtPr>
-        <w:sdtEndPr/>
         <w:sdtContent>
           <w:r>
             <w:t xml:space="preserve"> </w:t>
@@ -1913,7 +2037,6 @@
           <w15:appearance w15:val="hidden"/>
           <w:text/>
         </w:sdtPr>
-        <w:sdtEndPr/>
         <w:sdtContent>
           <w:r>
             <w:t xml:space="preserve"> </w:t>
@@ -1988,7 +2111,6 @@
           <w15:appearance w15:val="hidden"/>
           <w:text/>
         </w:sdtPr>
-        <w:sdtEndPr/>
         <w:sdtContent>
           <w:r>
             <w:t xml:space="preserve"> </w:t>
@@ -2016,6 +2138,7 @@
         <w:rPr>
           <w:rFonts w:cstheme="majorHAnsi"/>
         </w:rPr>
+        <w:lastRenderedPageBreak/>
         <w:t>MANDATORY</w:t>
       </w:r>
       <w:r>
@@ -2228,7 +2351,6 @@
           <w15:appearance w15:val="hidden"/>
           <w:text/>
         </w:sdtPr>
-        <w:sdtEndPr/>
         <w:sdtContent>
           <w:r>
             <w:t xml:space="preserve"> </w:t>
@@ -2394,9 +2516,15 @@
     <w:p>
       <w:pPr>
         <w:pStyle w:val="Comment-Grader"/>
+        <w:rPr>
+          <w:lang w:val="es-ES"/>
+        </w:rPr>
       </w:pPr>
       <w:sdt>
         <w:sdtPr>
+          <w:rPr>
+            <w:lang w:val="es-ES"/>
+          </w:rPr>
           <w:tag w:val="Verdict"/>
           <w:id w:val="994993290"/>
           <w:placeholder>
@@ -2405,20 +2533,39 @@
           <w15:appearance w15:val="hidden"/>
           <w:text/>
         </w:sdtPr>
-        <w:sdtEndPr/>
         <w:sdtContent>
           <w:r>
+            <w:rPr>
+              <w:lang w:val="es-ES"/>
+            </w:rPr>
             <w:t xml:space="preserve"> </w:t>
           </w:r>
           <w:r>
-            <w:t>X</w:t>
-          </w:r>
-          <w:r>
+            <w:rPr>
+              <w:lang w:val="es-ES"/>
+            </w:rPr>
+            <w:t xml:space="preserve"> No se ha declarado como único el IATA </w:t>
+          </w:r>
+          <w:proofErr w:type="spellStart"/>
+          <w:r>
+            <w:rPr>
+              <w:lang w:val="es-ES"/>
+            </w:rPr>
+            <w:t>Code</w:t>
+          </w:r>
+          <w:proofErr w:type="spellEnd"/>
+          <w:r>
+            <w:rPr>
+              <w:lang w:val="es-ES"/>
+            </w:rPr>
             <w:t xml:space="preserve">  </w:t>
           </w:r>
         </w:sdtContent>
       </w:sdt>
       <w:r>
+        <w:rPr>
+          <w:lang w:val="es-ES"/>
+        </w:rPr>
         <w:t xml:space="preserve">   </w:t>
       </w:r>
     </w:p>
@@ -2622,7 +2769,6 @@
           <w15:appearance w15:val="hidden"/>
           <w:text/>
         </w:sdtPr>
-        <w:sdtEndPr/>
         <w:sdtContent>
           <w:r>
             <w:t xml:space="preserve"> </w:t>
@@ -2817,7 +2963,6 @@
           <w15:appearance w15:val="hidden"/>
           <w:text/>
         </w:sdtPr>
-        <w:sdtEndPr/>
         <w:sdtContent>
           <w:r>
             <w:t xml:space="preserve"> </w:t>
@@ -2879,7 +3024,11 @@
         <w:t xml:space="preserve">.  </w:t>
       </w:r>
       <w:r>
-        <w:t xml:space="preserve">The system must store the following data: a </w:t>
+        <w:t xml:space="preserve">The system must </w:t>
+      </w:r>
+      <w:r>
+        <w:lastRenderedPageBreak/>
+        <w:t xml:space="preserve">store the following data: a </w:t>
       </w:r>
       <w:r>
         <w:rPr>
@@ -3055,7 +3204,6 @@
           <w15:appearance w15:val="hidden"/>
           <w:text/>
         </w:sdtPr>
-        <w:sdtEndPr/>
         <w:sdtContent>
           <w:r>
             <w:t xml:space="preserve"> </w:t>
@@ -3188,7 +3336,6 @@
           <w15:appearance w15:val="hidden"/>
           <w:text/>
         </w:sdtPr>
-        <w:sdtEndPr/>
         <w:sdtContent>
           <w:r>
             <w:t xml:space="preserve"> </w:t>
@@ -3265,7 +3412,6 @@
           <w15:appearance w15:val="hidden"/>
           <w:text/>
         </w:sdtPr>
-        <w:sdtEndPr/>
         <w:sdtContent>
           <w:r>
             <w:t xml:space="preserve"> </w:t>
@@ -3296,6 +3442,7 @@
         <w:rPr>
           <w:rFonts w:cstheme="majorHAnsi"/>
         </w:rPr>
+        <w:lastRenderedPageBreak/>
         <w:t>MANDATORY</w:t>
       </w:r>
       <w:r>
@@ -3418,9 +3565,15 @@
     <w:p>
       <w:pPr>
         <w:pStyle w:val="Comment-Grader"/>
+        <w:rPr>
+          <w:lang w:val="es-ES"/>
+        </w:rPr>
       </w:pPr>
       <w:sdt>
         <w:sdtPr>
+          <w:rPr>
+            <w:lang w:val="es-ES"/>
+          </w:rPr>
           <w:tag w:val="Verdict"/>
           <w:id w:val="-1140490059"/>
           <w:placeholder>
@@ -3429,25 +3582,137 @@
           <w15:appearance w15:val="hidden"/>
           <w:text/>
         </w:sdtPr>
-        <w:sdtEndPr/>
         <w:sdtContent>
           <w:r>
+            <w:rPr>
+              <w:lang w:val="es-ES"/>
+            </w:rPr>
             <w:t xml:space="preserve"> </w:t>
           </w:r>
           <w:r>
-            <w:t>X</w:t>
-          </w:r>
-          <w:r>
-            <w:t xml:space="preserve">   </w:t>
+            <w:rPr>
+              <w:lang w:val="es-ES"/>
+            </w:rPr>
+            <w:t xml:space="preserve"> Intento crear un </w:t>
+          </w:r>
+          <w:proofErr w:type="spellStart"/>
+          <w:r>
+            <w:rPr>
+              <w:lang w:val="es-ES"/>
+            </w:rPr>
+            <w:t>airport</w:t>
+          </w:r>
+          <w:proofErr w:type="spellEnd"/>
+          <w:r>
+            <w:rPr>
+              <w:lang w:val="es-ES"/>
+            </w:rPr>
+            <w:t xml:space="preserve"> y uso un </w:t>
+          </w:r>
+          <w:r>
+            <w:rPr>
+              <w:lang w:val="es-ES"/>
+            </w:rPr>
+            <w:t xml:space="preserve">IATA </w:t>
+          </w:r>
+          <w:proofErr w:type="spellStart"/>
+          <w:r>
+            <w:rPr>
+              <w:lang w:val="es-ES"/>
+            </w:rPr>
+            <w:t>Code</w:t>
+          </w:r>
+          <w:proofErr w:type="spellEnd"/>
+          <w:r>
+            <w:rPr>
+              <w:lang w:val="es-ES"/>
+            </w:rPr>
+            <w:t xml:space="preserve"> que ya existe y el sistema lanza una excepción en vez de mostrar un error de validación:</w:t>
           </w:r>
         </w:sdtContent>
       </w:sdt>
     </w:p>
     <w:p>
       <w:pPr>
+        <w:pStyle w:val="Comment-Grader"/>
+        <w:rPr>
+          <w:lang w:val="es-ES"/>
+        </w:rPr>
+      </w:pPr>
+      <w:r>
+        <w:rPr>
+          <w:noProof/>
+        </w:rPr>
+        <w:drawing>
+          <wp:inline distT="0" distB="0" distL="0" distR="0" wp14:anchorId="63549884" wp14:editId="2950B84A">
+            <wp:extent cx="5731510" cy="4598670"/>
+            <wp:effectExtent l="0" t="0" r="0" b="0"/>
+            <wp:docPr id="770433595" name="Picture 1" descr="A screenshot of a computer error&#10;&#10;Description automatically generated"/>
+            <wp:cNvGraphicFramePr>
+              <a:graphicFrameLocks xmlns:a="http://schemas.openxmlformats.org/drawingml/2006/main" noChangeAspect="1"/>
+            </wp:cNvGraphicFramePr>
+            <a:graphic xmlns:a="http://schemas.openxmlformats.org/drawingml/2006/main">
+              <a:graphicData uri="http://schemas.openxmlformats.org/drawingml/2006/picture">
+                <pic:pic xmlns:pic="http://schemas.openxmlformats.org/drawingml/2006/picture">
+                  <pic:nvPicPr>
+                    <pic:cNvPr id="770433595" name="Picture 1" descr="A screenshot of a computer error&#10;&#10;Description automatically generated"/>
+                    <pic:cNvPicPr/>
+                  </pic:nvPicPr>
+                  <pic:blipFill>
+                    <a:blip r:embed="rId6"/>
+                    <a:stretch>
+                      <a:fillRect/>
+                    </a:stretch>
+                  </pic:blipFill>
+                  <pic:spPr>
+                    <a:xfrm>
+                      <a:off x="0" y="0"/>
+                      <a:ext cx="5731510" cy="4598670"/>
+                    </a:xfrm>
+                    <a:prstGeom prst="rect">
+                      <a:avLst/>
+                    </a:prstGeom>
+                  </pic:spPr>
+                </pic:pic>
+              </a:graphicData>
+            </a:graphic>
+          </wp:inline>
+        </w:drawing>
+      </w:r>
+    </w:p>
+    <w:p>
+      <w:pPr>
+        <w:pStyle w:val="Comment-Grader"/>
+        <w:rPr>
+          <w:lang w:val="es-ES"/>
+        </w:rPr>
+      </w:pPr>
+      <w:r>
+        <w:rPr>
+          <w:lang w:val="es-ES"/>
+        </w:rPr>
+        <w:t>Aquí se para la evaluación.</w:t>
+      </w:r>
+    </w:p>
+    <w:p>
+      <w:pPr>
+        <w:pStyle w:val="Requirement-Body"/>
+        <w:numPr>
+          <w:ilvl w:val="0"/>
+          <w:numId w:val="0"/>
+        </w:numPr>
+        <w:ind w:left="567"/>
+        <w:rPr>
+          <w:lang w:val="es-ES"/>
+        </w:rPr>
+      </w:pPr>
+    </w:p>
+    <w:p>
+      <w:pPr>
         <w:pStyle w:val="Requirement-Header"/>
       </w:pPr>
       <w:r>
+        <w:lastRenderedPageBreak/>
         <w:t xml:space="preserve">Operations by </w:t>
       </w:r>
       <w:r>
@@ -3519,7 +3784,6 @@
           <w15:appearance w15:val="hidden"/>
           <w:text/>
         </w:sdtPr>
-        <w:sdtEndPr/>
         <w:sdtContent>
           <w:r>
             <w:t>X</w:t>
@@ -3606,7 +3870,6 @@
           <w15:appearance w15:val="hidden"/>
           <w:text/>
         </w:sdtPr>
-        <w:sdtEndPr/>
         <w:sdtContent>
           <w:r>
             <w:t xml:space="preserve"> </w:t>
@@ -3685,7 +3948,6 @@
           <w15:appearance w15:val="hidden"/>
           <w:text/>
         </w:sdtPr>
-        <w:sdtEndPr/>
         <w:sdtContent>
           <w:r>
             <w:t xml:space="preserve"> </w:t>
@@ -3784,7 +4046,6 @@
           <w15:appearance w15:val="hidden"/>
           <w:text/>
         </w:sdtPr>
-        <w:sdtEndPr/>
         <w:sdtContent>
           <w:r>
             <w:t xml:space="preserve"> </w:t>
@@ -3815,6 +4076,7 @@
         <w:rPr>
           <w:rFonts w:cstheme="majorHAnsi"/>
         </w:rPr>
+        <w:lastRenderedPageBreak/>
         <w:t>MANDATORY</w:t>
       </w:r>
       <w:r>
@@ -3872,7 +4134,6 @@
           <w15:appearance w15:val="hidden"/>
           <w:text/>
         </w:sdtPr>
-        <w:sdtEndPr/>
         <w:sdtContent>
           <w:r>
             <w:t xml:space="preserve">    </w:t>
@@ -3966,7 +4227,6 @@
           <w15:appearance w15:val="hidden"/>
           <w:text/>
         </w:sdtPr>
-        <w:sdtEndPr/>
         <w:sdtContent>
           <w:r>
             <w:t xml:space="preserve">    </w:t>
@@ -4016,7 +4276,6 @@
           <w15:appearance w15:val="hidden"/>
           <w:text/>
         </w:sdtPr>
-        <w:sdtEndPr/>
         <w:sdtContent>
           <w:r>
             <w:t xml:space="preserve">    </w:t>
@@ -4049,7 +4308,6 @@
           <w15:appearance w15:val="hidden"/>
           <w:text/>
         </w:sdtPr>
-        <w:sdtEndPr/>
         <w:sdtContent>
           <w:r>
             <w:t xml:space="preserve">    </w:t>
@@ -4079,6 +4337,7 @@
         <w:rPr>
           <w:rFonts w:cstheme="majorHAnsi"/>
         </w:rPr>
+        <w:lastRenderedPageBreak/>
         <w:t>SUPPLEMENTARY I</w:t>
       </w:r>
       <w:r>
@@ -4208,9 +4467,15 @@
     <w:p>
       <w:pPr>
         <w:pStyle w:val="Comment-Grader"/>
+        <w:rPr>
+          <w:lang w:val="es-ES"/>
+        </w:rPr>
       </w:pPr>
       <w:sdt>
         <w:sdtPr>
+          <w:rPr>
+            <w:lang w:val="es-ES"/>
+          </w:rPr>
           <w:tag w:val="Verdict"/>
           <w:id w:val="1990210412"/>
           <w:placeholder>
@@ -4219,21 +4484,81 @@
           <w15:appearance w15:val="hidden"/>
           <w:text/>
         </w:sdtPr>
-        <w:sdtEndPr/>
         <w:sdtContent>
           <w:r>
-            <w:t xml:space="preserve"> </w:t>
-          </w:r>
-          <w:r>
-            <w:t>X</w:t>
-          </w:r>
-          <w:r>
+            <w:rPr>
+              <w:lang w:val="es-ES"/>
+            </w:rPr>
             <w:t xml:space="preserve"> </w:t>
           </w:r>
         </w:sdtContent>
       </w:sdt>
       <w:r>
+        <w:rPr>
+          <w:lang w:val="es-ES"/>
+        </w:rPr>
         <w:t xml:space="preserve">      </w:t>
+      </w:r>
+      <w:r>
+        <w:rPr>
+          <w:lang w:val="es-ES"/>
+        </w:rPr>
+        <w:t xml:space="preserve">Hay errores </w:t>
+      </w:r>
+      <w:r>
+        <w:rPr>
+          <w:lang w:val="es-ES"/>
+        </w:rPr>
+        <w:t>sin internacionalizar:</w:t>
+      </w:r>
+    </w:p>
+    <w:p>
+      <w:pPr>
+        <w:pStyle w:val="Comment-Grader"/>
+        <w:rPr>
+          <w:lang w:val="es-ES"/>
+        </w:rPr>
+      </w:pPr>
+      <w:r>
+        <w:rPr>
+          <w:noProof/>
+          <w:lang w:val="es-ES"/>
+        </w:rPr>
+        <w:drawing>
+          <wp:inline distT="0" distB="0" distL="0" distR="0" wp14:anchorId="0CCE0DFF" wp14:editId="147D6C6D">
+            <wp:extent cx="5731510" cy="2352675"/>
+            <wp:effectExtent l="0" t="0" r="0" b="0"/>
+            <wp:docPr id="2111118671" name="Picture 1" descr="A close-up of a computer screen&#10;&#10;Description automatically generated"/>
+            <wp:cNvGraphicFramePr>
+              <a:graphicFrameLocks xmlns:a="http://schemas.openxmlformats.org/drawingml/2006/main" noChangeAspect="1"/>
+            </wp:cNvGraphicFramePr>
+            <a:graphic xmlns:a="http://schemas.openxmlformats.org/drawingml/2006/main">
+              <a:graphicData uri="http://schemas.openxmlformats.org/drawingml/2006/picture">
+                <pic:pic xmlns:pic="http://schemas.openxmlformats.org/drawingml/2006/picture">
+                  <pic:nvPicPr>
+                    <pic:cNvPr id="2111118671" name="Picture 1" descr="A close-up of a computer screen&#10;&#10;Description automatically generated"/>
+                    <pic:cNvPicPr/>
+                  </pic:nvPicPr>
+                  <pic:blipFill>
+                    <a:blip r:embed="rId7"/>
+                    <a:stretch>
+                      <a:fillRect/>
+                    </a:stretch>
+                  </pic:blipFill>
+                  <pic:spPr>
+                    <a:xfrm>
+                      <a:off x="0" y="0"/>
+                      <a:ext cx="5731510" cy="2352675"/>
+                    </a:xfrm>
+                    <a:prstGeom prst="rect">
+                      <a:avLst/>
+                    </a:prstGeom>
+                  </pic:spPr>
+                </pic:pic>
+              </a:graphicData>
+            </a:graphic>
+          </wp:inline>
+        </w:drawing>
       </w:r>
     </w:p>
     <w:p>
@@ -4297,7 +4622,6 @@
           <w15:appearance w15:val="hidden"/>
           <w:text/>
         </w:sdtPr>
-        <w:sdtEndPr/>
         <w:sdtContent>
           <w:r>
             <w:t xml:space="preserve"> </w:t>
@@ -4336,7 +4660,6 @@
           <w15:appearance w15:val="hidden"/>
           <w:text/>
         </w:sdtPr>
-        <w:sdtEndPr/>
         <w:sdtContent>
           <w:r>
             <w:t xml:space="preserve"> </w:t>
@@ -4390,7 +4713,6 @@
           <w15:appearance w15:val="hidden"/>
           <w:text/>
         </w:sdtPr>
-        <w:sdtEndPr/>
         <w:sdtContent>
           <w:r>
             <w:t xml:space="preserve"> </w:t>
@@ -4421,6 +4743,7 @@
         <w:rPr>
           <w:rFonts w:cstheme="majorHAnsi"/>
         </w:rPr>
+        <w:lastRenderedPageBreak/>
         <w:t>SUPPLEMENTARY I</w:t>
       </w:r>
       <w:r>
@@ -4508,7 +4831,6 @@
           <w15:appearance w15:val="hidden"/>
           <w:text/>
         </w:sdtPr>
-        <w:sdtEndPr/>
         <w:sdtContent>
           <w:r>
             <w:t xml:space="preserve">    </w:t>
@@ -4643,7 +4965,6 @@
           <w15:appearance w15:val="hidden"/>
           <w:text/>
         </w:sdtPr>
-        <w:sdtEndPr/>
         <w:sdtContent>
           <w:r>
             <w:t xml:space="preserve">    </w:t>
@@ -4771,7 +5092,6 @@
           <w15:appearance w15:val="hidden"/>
           <w:text/>
         </w:sdtPr>
-        <w:sdtEndPr/>
         <w:sdtContent>
           <w:r>
             <w:t xml:space="preserve">    </w:t>
@@ -4797,6 +5117,7 @@
         <w:rPr>
           <w:rFonts w:cstheme="majorHAnsi"/>
         </w:rPr>
+        <w:lastRenderedPageBreak/>
         <w:t>SUPPLEMENTARY I</w:t>
       </w:r>
       <w:r>
@@ -4923,7 +5244,6 @@
           <w15:appearance w15:val="hidden"/>
           <w:text/>
         </w:sdtPr>
-        <w:sdtEndPr/>
         <w:sdtContent>
           <w:r>
             <w:t xml:space="preserve">    </w:t>
@@ -5021,7 +5341,6 @@
           <w15:appearance w15:val="hidden"/>
           <w:text/>
         </w:sdtPr>
-        <w:sdtEndPr/>
         <w:sdtContent>
           <w:r>
             <w:t xml:space="preserve">    </w:t>
@@ -5096,7 +5415,6 @@
           <w15:appearance w15:val="hidden"/>
           <w:text/>
         </w:sdtPr>
-        <w:sdtEndPr/>
         <w:sdtContent>
           <w:r>
             <w:t xml:space="preserve">    </w:t>
@@ -5174,7 +5492,6 @@
           <w15:appearance w15:val="hidden"/>
           <w:text/>
         </w:sdtPr>
-        <w:sdtEndPr/>
         <w:sdtContent>
           <w:r>
             <w:t xml:space="preserve">    </w:t>
@@ -5244,7 +5561,6 @@
           <w15:appearance w15:val="hidden"/>
           <w:text/>
         </w:sdtPr>
-        <w:sdtEndPr/>
         <w:sdtContent>
           <w:r>
             <w:t xml:space="preserve">    </w:t>
@@ -5291,7 +5607,11 @@
         <w:t xml:space="preserve">.  </w:t>
       </w:r>
       <w:r>
-        <w:t xml:space="preserve">Internally, all moments must be stored in GMT format.  </w:t>
+        <w:t xml:space="preserve">Internally, all </w:t>
+      </w:r>
+      <w:r>
+        <w:lastRenderedPageBreak/>
+        <w:t xml:space="preserve">moments must be stored in GMT format.  </w:t>
       </w:r>
       <w:r>
         <w:t xml:space="preserve">This requirement must be fulfilled in this and every </w:t>
@@ -5323,7 +5643,6 @@
           <w15:appearance w15:val="hidden"/>
           <w:text/>
         </w:sdtPr>
-        <w:sdtEndPr/>
         <w:sdtContent>
           <w:r>
             <w:t xml:space="preserve">    </w:t>
@@ -5416,7 +5735,6 @@
           <w15:appearance w15:val="hidden"/>
           <w:text/>
         </w:sdtPr>
-        <w:sdtEndPr/>
         <w:sdtContent>
           <w:r>
             <w:t xml:space="preserve">    </w:t>
@@ -5435,6 +5753,7 @@
         <w:pStyle w:val="Ttulo1"/>
       </w:pPr>
       <w:r>
+        <w:lastRenderedPageBreak/>
         <w:t>SUPPLEMENTARY I</w:t>
       </w:r>
       <w:r>
@@ -5570,7 +5889,6 @@
           <w15:appearance w15:val="hidden"/>
           <w:text/>
         </w:sdtPr>
-        <w:sdtEndPr/>
         <w:sdtContent>
           <w:r>
             <w:t xml:space="preserve">    </w:t>
@@ -5617,7 +5935,6 @@
           <w15:appearance w15:val="hidden"/>
           <w:text/>
         </w:sdtPr>
-        <w:sdtEndPr/>
         <w:sdtContent>
           <w:r>
             <w:t xml:space="preserve">    </w:t>
@@ -5647,6 +5964,7 @@
         <w:rPr>
           <w:rFonts w:cstheme="majorHAnsi"/>
         </w:rPr>
+        <w:lastRenderedPageBreak/>
         <w:t>SUPPLEMENTARY II</w:t>
       </w:r>
       <w:r>
@@ -5804,7 +6122,6 @@
           <w15:appearance w15:val="hidden"/>
           <w:text/>
         </w:sdtPr>
-        <w:sdtEndPr/>
         <w:sdtContent>
           <w:r>
             <w:t>X</w:t>
@@ -5840,7 +6157,6 @@
           <w15:appearance w15:val="hidden"/>
           <w:text/>
         </w:sdtPr>
-        <w:sdtEndPr/>
         <w:sdtContent>
           <w:r>
             <w:t xml:space="preserve">    </w:t>
@@ -5871,6 +6187,7 @@
         <w:rPr>
           <w:rFonts w:cstheme="majorHAnsi"/>
         </w:rPr>
+        <w:lastRenderedPageBreak/>
         <w:t>SUPPLEMENTARY II</w:t>
       </w:r>
       <w:r>
@@ -6074,7 +6391,6 @@
           <w15:appearance w15:val="hidden"/>
           <w:text/>
         </w:sdtPr>
-        <w:sdtEndPr/>
         <w:sdtContent>
           <w:r>
             <w:t xml:space="preserve">    </w:t>
@@ -6162,7 +6478,6 @@
           <w15:appearance w15:val="hidden"/>
           <w:text/>
         </w:sdtPr>
-        <w:sdtEndPr/>
         <w:sdtContent>
           <w:r>
             <w:t xml:space="preserve">    </w:t>
@@ -6237,7 +6552,6 @@
           <w15:appearance w15:val="hidden"/>
           <w:text/>
         </w:sdtPr>
-        <w:sdtEndPr/>
         <w:sdtContent>
           <w:r>
             <w:t xml:space="preserve">    </w:t>
@@ -6270,7 +6584,6 @@
           <w15:appearance w15:val="hidden"/>
           <w:text/>
         </w:sdtPr>
-        <w:sdtEndPr/>
         <w:sdtContent>
           <w:r>
             <w:t xml:space="preserve">    </w:t>
@@ -6295,6 +6608,7 @@
         <w:rPr>
           <w:rFonts w:cstheme="majorHAnsi"/>
         </w:rPr>
+        <w:lastRenderedPageBreak/>
         <w:t>SUPPLEMENTARY II</w:t>
       </w:r>
       <w:r>
@@ -6471,7 +6785,6 @@
           <w15:appearance w15:val="hidden"/>
           <w:text/>
         </w:sdtPr>
-        <w:sdtEndPr/>
         <w:sdtContent>
           <w:r>
             <w:t xml:space="preserve">    </w:t>
@@ -6548,7 +6861,6 @@
           <w15:appearance w15:val="hidden"/>
           <w:text/>
         </w:sdtPr>
-        <w:sdtEndPr/>
         <w:sdtContent>
           <w:r>
             <w:t xml:space="preserve">    </w:t>
@@ -7004,7 +7316,6 @@
           <w15:appearance w15:val="hidden"/>
           <w:text/>
         </w:sdtPr>
-        <w:sdtEndPr/>
         <w:sdtContent>
           <w:r>
             <w:t xml:space="preserve">    </w:t>
@@ -7026,6 +7337,7 @@
         <w:rPr>
           <w:rFonts w:cstheme="majorHAnsi"/>
         </w:rPr>
+        <w:lastRenderedPageBreak/>
         <w:t>Testing requirements </w:t>
       </w:r>
     </w:p>
@@ -7076,7 +7388,6 @@
           <w15:appearance w15:val="hidden"/>
           <w:text/>
         </w:sdtPr>
-        <w:sdtEndPr/>
         <w:sdtContent>
           <w:r>
             <w:t xml:space="preserve">    </w:t>
@@ -7109,7 +7420,6 @@
           <w15:appearance w15:val="hidden"/>
           <w:text/>
         </w:sdtPr>
-        <w:sdtEndPr/>
         <w:sdtContent>
           <w:r>
             <w:t xml:space="preserve">    </w:t>
@@ -7137,6 +7447,7 @@
         <w:rPr>
           <w:rFonts w:cstheme="majorHAnsi"/>
         </w:rPr>
+        <w:lastRenderedPageBreak/>
         <w:t>SUPPLEMENTARY II</w:t>
       </w:r>
       <w:r>
@@ -7281,7 +7592,6 @@
           <w15:appearance w15:val="hidden"/>
           <w:text/>
         </w:sdtPr>
-        <w:sdtEndPr/>
         <w:sdtContent>
           <w:r>
             <w:t xml:space="preserve">    </w:t>
@@ -7328,7 +7638,6 @@
           <w15:appearance w15:val="hidden"/>
           <w:text/>
         </w:sdtPr>
-        <w:sdtEndPr/>
         <w:sdtContent>
           <w:r>
             <w:t xml:space="preserve">    </w:t>
@@ -7361,7 +7670,6 @@
           <w15:appearance w15:val="hidden"/>
           <w:text/>
         </w:sdtPr>
-        <w:sdtEndPr/>
         <w:sdtContent>
           <w:r>
             <w:t xml:space="preserve">    </w:t>
@@ -8617,6 +8925,7 @@
   <w:style w:type="character" w:default="1" w:styleId="Fuentedeprrafopredeter">
     <w:name w:val="Default Paragraph Font"/>
     <w:uiPriority w:val="1"/>
+    <w:semiHidden/>
     <w:unhideWhenUsed/>
   </w:style>
   <w:style w:type="table" w:default="1" w:styleId="Tablanormal">
@@ -10964,7 +11273,7 @@
     <w:charset w:val="00"/>
     <w:family w:val="swiss"/>
     <w:pitch w:val="variable"/>
-    <w:sig w:usb0="E4002EFF" w:usb1="C200247B" w:usb2="00000009" w:usb3="00000000" w:csb0="000001FF" w:csb1="00000000"/>
+    <w:sig w:usb0="E4002EFF" w:usb1="C000247B" w:usb2="00000009" w:usb3="00000000" w:csb0="000001FF" w:csb1="00000000"/>
   </w:font>
   <w:font w:name="Arial">
     <w:panose1 w:val="020B0604020202020204"/>
@@ -10978,7 +11287,7 @@
     <w:charset w:val="00"/>
     <w:family w:val="swiss"/>
     <w:pitch w:val="variable"/>
-    <w:sig w:usb0="E4002EFF" w:usb1="C200247B" w:usb2="00000009" w:usb3="00000000" w:csb0="000001FF" w:csb1="00000000"/>
+    <w:sig w:usb0="E4002EFF" w:usb1="C000247B" w:usb2="00000009" w:usb3="00000000" w:csb0="000001FF" w:csb1="00000000"/>
   </w:font>
   <w:font w:name="Yu Gothic Light">
     <w:altName w:val="游ゴシック Light"/>
@@ -11085,6 +11394,7 @@
     <w:rsid w:val="006B2BEC"/>
     <w:rsid w:val="006F209A"/>
     <w:rsid w:val="00704C6B"/>
+    <w:rsid w:val="00763D9C"/>
     <w:rsid w:val="00765401"/>
     <w:rsid w:val="00790E22"/>
     <w:rsid w:val="00802250"/>
@@ -11105,7 +11415,9 @@
     <w:rsid w:val="00A73E76"/>
     <w:rsid w:val="00AC1FAB"/>
     <w:rsid w:val="00B55352"/>
+    <w:rsid w:val="00B755B7"/>
     <w:rsid w:val="00BB0EAB"/>
+    <w:rsid w:val="00BF1218"/>
     <w:rsid w:val="00C17266"/>
     <w:rsid w:val="00C63AB0"/>
     <w:rsid w:val="00C9535D"/>
